--- a/워드.docx
+++ b/워드.docx
@@ -7,10 +7,24 @@
         <w:rPr>
           <w:rFonts w:hint="eastAsia"/>
         </w:rPr>
-        <w:t>안녕하세요.</w:t>
+        <w:t>안녕하세요!</w:t>
+      </w:r>
+      <w:r>
+        <w:t>!!</w:t>
+      </w:r>
+      <w:r>
+        <w:t xml:space="preserve"> </w:t>
+      </w:r>
+      <w:r>
+        <w:rPr>
+          <w:rFonts w:hint="eastAsia"/>
+        </w:rPr>
+        <w:t>그렇구나!</w:t>
+      </w:r>
+      <w:r>
+        <w:t>!</w:t>
       </w:r>
     </w:p>
-    <w:p/>
     <w:sectPr>
       <w:pgSz w:w="11906" w:h="16838"/>
       <w:pgMar w:top="1701" w:right="1440" w:bottom="1440" w:left="1440" w:header="851" w:footer="992" w:gutter="0"/>
@@ -510,7 +524,7 @@
     <w:link w:val="Char"/>
     <w:uiPriority w:val="99"/>
     <w:unhideWhenUsed/>
-    <w:rsid w:val="00CA4A16"/>
+    <w:rsid w:val="00ED5476"/>
     <w:pPr>
       <w:tabs>
         <w:tab w:val="center" w:pos="4513"/>
@@ -524,7 +538,7 @@
     <w:basedOn w:val="a0"/>
     <w:link w:val="a3"/>
     <w:uiPriority w:val="99"/>
-    <w:rsid w:val="00CA4A16"/>
+    <w:rsid w:val="00ED5476"/>
   </w:style>
   <w:style w:type="paragraph" w:styleId="a4">
     <w:name w:val="footer"/>
@@ -532,7 +546,7 @@
     <w:link w:val="Char0"/>
     <w:uiPriority w:val="99"/>
     <w:unhideWhenUsed/>
-    <w:rsid w:val="00CA4A16"/>
+    <w:rsid w:val="00ED5476"/>
     <w:pPr>
       <w:tabs>
         <w:tab w:val="center" w:pos="4513"/>
@@ -546,7 +560,7 @@
     <w:basedOn w:val="a0"/>
     <w:link w:val="a4"/>
     <w:uiPriority w:val="99"/>
-    <w:rsid w:val="00CA4A16"/>
+    <w:rsid w:val="00ED5476"/>
   </w:style>
 </w:styles>
 </file>
